--- a/Informe.docx
+++ b/Informe.docx
@@ -73,6 +73,8 @@
           <w:numId w:val="2"/>
         </w:numPr>
       </w:pPr>
+      <w:bookmarkStart w:id="0" w:name="_GoBack"/>
+      <w:bookmarkEnd w:id="0"/>
       <w:r>
         <w:t xml:space="preserve">Repositorio del proyecto: </w:t>
       </w:r>
@@ -660,13 +662,19 @@
       </w:r>
       <w:proofErr w:type="spellEnd"/>
       <w:r>
-        <w:t xml:space="preserve"> para comunicar componentes y además actuar como cache de la ultima búsqueda</w:t>
+        <w:t xml:space="preserve"> para comunicar componentes y además actuar como cache de la </w:t>
+      </w:r>
+      <w:proofErr w:type="spellStart"/>
+      <w:r>
+        <w:t>ultima</w:t>
+      </w:r>
+      <w:proofErr w:type="spellEnd"/>
+      <w:r>
+        <w:t xml:space="preserve"> búsqueda</w:t>
       </w:r>
       <w:r>
         <w:t xml:space="preserve"> realizada.</w:t>
       </w:r>
-      <w:bookmarkStart w:id="0" w:name="_GoBack"/>
-      <w:bookmarkEnd w:id="0"/>
     </w:p>
     <w:p>
       <w:pPr>

--- a/Informe.docx
+++ b/Informe.docx
@@ -15,21 +15,7 @@
           <w:b/>
           <w:sz w:val="44"/>
         </w:rPr>
-        <w:t xml:space="preserve">Test Práctico </w:t>
-      </w:r>
-      <w:r>
-        <w:rPr>
-          <w:b/>
-          <w:sz w:val="44"/>
-        </w:rPr>
-        <w:t>–</w:t>
-      </w:r>
-      <w:r>
-        <w:rPr>
-          <w:b/>
-          <w:sz w:val="44"/>
-        </w:rPr>
-        <w:t xml:space="preserve"> </w:t>
+        <w:t xml:space="preserve">Test Práctico – </w:t>
       </w:r>
       <w:proofErr w:type="spellStart"/>
       <w:r>
@@ -72,9 +58,12 @@
           <w:ilvl w:val="0"/>
           <w:numId w:val="2"/>
         </w:numPr>
-      </w:pPr>
-      <w:bookmarkStart w:id="0" w:name="_GoBack"/>
-      <w:bookmarkEnd w:id="0"/>
+        <w:rPr>
+          <w:rStyle w:val="Hipervnculo"/>
+          <w:color w:val="auto"/>
+          <w:u w:val="none"/>
+        </w:rPr>
+      </w:pPr>
       <w:r>
         <w:t xml:space="preserve">Repositorio del proyecto: </w:t>
       </w:r>
@@ -91,6 +80,28 @@
       <w:pPr>
         <w:pStyle w:val="Prrafodelista"/>
         <w:numPr>
+          <w:ilvl w:val="1"/>
+          <w:numId w:val="2"/>
+        </w:numPr>
+      </w:pPr>
+      <w:bookmarkStart w:id="0" w:name="_GoBack"/>
+      <w:bookmarkEnd w:id="0"/>
+      <w:r>
+        <w:t xml:space="preserve">Branch: </w:t>
+      </w:r>
+      <w:proofErr w:type="spellStart"/>
+      <w:r>
+        <w:rPr>
+          <w:b/>
+        </w:rPr>
+        <w:t>mercadolibre</w:t>
+      </w:r>
+      <w:proofErr w:type="spellEnd"/>
+    </w:p>
+    <w:p>
+      <w:pPr>
+        <w:pStyle w:val="Prrafodelista"/>
+        <w:numPr>
           <w:ilvl w:val="0"/>
           <w:numId w:val="2"/>
         </w:numPr>
@@ -134,10 +145,7 @@
         <w:t xml:space="preserve"> </w:t>
       </w:r>
       <w:r>
-        <w:t>10.9.0</w:t>
-      </w:r>
-      <w:r>
-        <w:t xml:space="preserve"> &amp; </w:t>
+        <w:t xml:space="preserve">10.9.0 &amp; </w:t>
       </w:r>
       <w:r>
         <w:t>Express</w:t>
@@ -268,13 +276,7 @@
         </w:numPr>
       </w:pPr>
       <w:r>
-        <w:t xml:space="preserve">En la carpeta del proyecto levantar el </w:t>
-      </w:r>
-      <w:r>
-        <w:t xml:space="preserve">cliente </w:t>
-      </w:r>
-      <w:r>
-        <w:t>con el siguiente comando:</w:t>
+        <w:t>En la carpeta del proyecto levantar el cliente con el siguiente comando:</w:t>
       </w:r>
     </w:p>
     <w:p>
@@ -367,13 +369,7 @@
           <w:rPr>
             <w:rStyle w:val="Hipervnculo"/>
           </w:rPr>
-          <w:t>Allo</w:t>
-        </w:r>
-        <w:r>
-          <w:rPr>
-            <w:rStyle w:val="Hipervnculo"/>
-          </w:rPr>
-          <w:t>w</w:t>
+          <w:t>Allow</w:t>
         </w:r>
         <w:proofErr w:type="spellEnd"/>
         <w:r>
@@ -1052,6 +1048,7 @@
     <w:lsdException w:name="HTML Sample" w:semiHidden="1" w:unhideWhenUsed="1"/>
     <w:lsdException w:name="HTML Typewriter" w:semiHidden="1" w:unhideWhenUsed="1"/>
     <w:lsdException w:name="HTML Variable" w:semiHidden="1" w:unhideWhenUsed="1"/>
+    <w:lsdException w:name="Normal Table" w:semiHidden="1" w:unhideWhenUsed="1"/>
     <w:lsdException w:name="annotation subject" w:semiHidden="1" w:unhideWhenUsed="1"/>
     <w:lsdException w:name="No List" w:semiHidden="1" w:unhideWhenUsed="1"/>
     <w:lsdException w:name="Outline List 1" w:semiHidden="1" w:unhideWhenUsed="1"/>
@@ -1098,8 +1095,10 @@
     <w:lsdException w:name="Table Subtle 2" w:semiHidden="1" w:unhideWhenUsed="1"/>
     <w:lsdException w:name="Table Web 1" w:semiHidden="1" w:unhideWhenUsed="1"/>
     <w:lsdException w:name="Table Web 2" w:semiHidden="1" w:unhideWhenUsed="1"/>
+    <w:lsdException w:name="Table Web 3" w:semiHidden="1" w:unhideWhenUsed="1"/>
     <w:lsdException w:name="Balloon Text" w:semiHidden="1" w:unhideWhenUsed="1"/>
     <w:lsdException w:name="Table Grid" w:uiPriority="39"/>
+    <w:lsdException w:name="Table Theme" w:semiHidden="1" w:unhideWhenUsed="1"/>
     <w:lsdException w:name="Placeholder Text" w:semiHidden="1"/>
     <w:lsdException w:name="No Spacing" w:uiPriority="1" w:qFormat="1"/>
     <w:lsdException w:name="Light Shading" w:uiPriority="60"/>
